--- a/GSU Pizza Shop Final Report.docx
+++ b/GSU Pizza Shop Final Report.docx
@@ -86,35 +86,7 @@
         <w:rPr>
           <w:rFonts w:ascii="Times New Roman" w:hAnsi="Times New Roman" w:cs="Times New Roman"/>
         </w:rPr>
-        <w:t xml:space="preserve">Rosalie </w:t>
-      </w:r>
-      <w:proofErr w:type="spellStart"/>
-      <w:r>
-        <w:rPr>
-          <w:rFonts w:ascii="Times New Roman" w:hAnsi="Times New Roman" w:cs="Times New Roman"/>
-        </w:rPr>
-        <w:t>Fragnito</w:t>
-      </w:r>
-      <w:proofErr w:type="spellEnd"/>
-      <w:r>
-        <w:rPr>
-          <w:rFonts w:ascii="Times New Roman" w:hAnsi="Times New Roman" w:cs="Times New Roman"/>
-        </w:rPr>
-        <w:t xml:space="preserve">, Kaden Graham, Bronson Lane, David </w:t>
-      </w:r>
-      <w:proofErr w:type="spellStart"/>
-      <w:r>
-        <w:rPr>
-          <w:rFonts w:ascii="Times New Roman" w:hAnsi="Times New Roman" w:cs="Times New Roman"/>
-        </w:rPr>
-        <w:t>Menear</w:t>
-      </w:r>
-      <w:proofErr w:type="spellEnd"/>
-      <w:r>
-        <w:rPr>
-          <w:rFonts w:ascii="Times New Roman" w:hAnsi="Times New Roman" w:cs="Times New Roman"/>
-        </w:rPr>
-        <w:t>, James Rayford</w:t>
+        <w:t>Rosalie Fragnito, Kaden Graham, Bronson Lane, David Menear, James Rayford</w:t>
       </w:r>
     </w:p>
     <w:p>
@@ -248,7 +220,7 @@
           <w:szCs w:val="24"/>
         </w:rPr>
         <w:tab/>
-        <w:t xml:space="preserve">GSU Pizza Shop is an online-based pizza shop that allows college students and nearby residents to order pizza at a cheaper and affordable price. When officially launched, the site will allow users to create accounts and store personal information such as address, phone numbers, email addresses and also view their order history. The site is designed </w:t>
+        <w:t>GSU Pizza Shop is an online-based pizza shop that allows college students and nearby residents to order pizza at a cheaper and affordable price. When officially launched, the site will allow users to create accounts and store personal information such as address, phone numbers, email addresses</w:t>
       </w:r>
       <w:r>
         <w:rPr>
@@ -256,53 +228,23 @@
           <w:sz w:val="24"/>
           <w:szCs w:val="24"/>
         </w:rPr>
-        <w:t>to make ordering pizza very simple and fast so you don’t miss the important things in life.</w:t>
-      </w:r>
-    </w:p>
-    <w:p>
-      <w:pPr>
-        <w:pStyle w:val="Abstract"/>
-        <w:spacing w:line="480" w:lineRule="auto"/>
+        <w:t>, age</w:t>
+      </w:r>
+      <w:r>
         <w:rPr>
           <w:b w:val="0"/>
           <w:sz w:val="24"/>
           <w:szCs w:val="24"/>
         </w:rPr>
-      </w:pPr>
-    </w:p>
-    <w:p>
-      <w:pPr>
-        <w:pStyle w:val="Abstract"/>
-        <w:spacing w:line="480" w:lineRule="auto"/>
-        <w:rPr>
-          <w:sz w:val="28"/>
-          <w:szCs w:val="28"/>
-        </w:rPr>
-      </w:pPr>
-      <w:r>
-        <w:rPr>
-          <w:sz w:val="28"/>
-          <w:szCs w:val="28"/>
-        </w:rPr>
-        <w:t>Project Overview</w:t>
-      </w:r>
-    </w:p>
-    <w:p>
-      <w:pPr>
-        <w:pStyle w:val="Abstract"/>
-        <w:spacing w:line="480" w:lineRule="auto"/>
+        <w:t xml:space="preserve"> and </w:t>
+      </w:r>
+      <w:r>
         <w:rPr>
           <w:b w:val="0"/>
           <w:sz w:val="24"/>
           <w:szCs w:val="24"/>
         </w:rPr>
-      </w:pPr>
-      <w:r>
-        <w:rPr>
-          <w:sz w:val="28"/>
-          <w:szCs w:val="28"/>
-        </w:rPr>
-        <w:tab/>
+        <w:t xml:space="preserve">to </w:t>
       </w:r>
       <w:r>
         <w:rPr>
@@ -310,7 +252,7 @@
           <w:sz w:val="24"/>
           <w:szCs w:val="24"/>
         </w:rPr>
-        <w:t>The goal of this project was to construct a very user friendly website for use of all ages and to provide an accurate pizza tracker so customers can know when their pizzas are ready. In order to do so, we h</w:t>
+        <w:t xml:space="preserve">also view their order history. The site is designed </w:t>
       </w:r>
       <w:r>
         <w:rPr>
@@ -318,25 +260,23 @@
           <w:sz w:val="24"/>
           <w:szCs w:val="24"/>
         </w:rPr>
-        <w:t xml:space="preserve">ad to design a </w:t>
-      </w:r>
-      <w:proofErr w:type="spellStart"/>
+        <w:t>to make ordering pizza very simple and fast so you don’t miss the important things in life.</w:t>
+      </w:r>
       <w:r>
         <w:rPr>
           <w:b w:val="0"/>
           <w:sz w:val="24"/>
           <w:szCs w:val="24"/>
         </w:rPr>
-        <w:t>PostgresSQL</w:t>
-      </w:r>
-      <w:proofErr w:type="spellEnd"/>
+        <w:t xml:space="preserve"> </w:t>
+      </w:r>
       <w:r>
         <w:rPr>
           <w:b w:val="0"/>
           <w:sz w:val="24"/>
           <w:szCs w:val="24"/>
         </w:rPr>
-        <w:t xml:space="preserve"> database </w:t>
+        <w:t>The goal of this project was to construct a very user friendly website for use of all ages and to provide an accurate pizza tracker so customers can know when their pizzas are ready. In order to do so, we h</w:t>
       </w:r>
       <w:r>
         <w:rPr>
@@ -344,25 +284,23 @@
           <w:sz w:val="24"/>
           <w:szCs w:val="24"/>
         </w:rPr>
-        <w:t xml:space="preserve">and a </w:t>
-      </w:r>
-      <w:proofErr w:type="spellStart"/>
+        <w:t xml:space="preserve">ad to design a PostgresSQL database </w:t>
+      </w:r>
       <w:r>
         <w:rPr>
           <w:b w:val="0"/>
           <w:sz w:val="24"/>
           <w:szCs w:val="24"/>
         </w:rPr>
-        <w:t>pgAdmin</w:t>
-      </w:r>
-      <w:proofErr w:type="spellEnd"/>
+        <w:t xml:space="preserve">and a pgAdmin server </w:t>
+      </w:r>
       <w:r>
         <w:rPr>
           <w:b w:val="0"/>
           <w:sz w:val="24"/>
           <w:szCs w:val="24"/>
         </w:rPr>
-        <w:t xml:space="preserve"> server </w:t>
+        <w:t>that could</w:t>
       </w:r>
       <w:r>
         <w:rPr>
@@ -370,7 +308,7 @@
           <w:sz w:val="24"/>
           <w:szCs w:val="24"/>
         </w:rPr>
-        <w:t>that could</w:t>
+        <w:t xml:space="preserve"> handle </w:t>
       </w:r>
       <w:r>
         <w:rPr>
@@ -378,7 +316,7 @@
           <w:sz w:val="24"/>
           <w:szCs w:val="24"/>
         </w:rPr>
-        <w:t xml:space="preserve"> handle </w:t>
+        <w:t>all our data</w:t>
       </w:r>
       <w:r>
         <w:rPr>
@@ -386,18 +324,74 @@
           <w:sz w:val="24"/>
           <w:szCs w:val="24"/>
         </w:rPr>
-        <w:t>all our data and processing for our forms. We mainly used PHP, HTML and CSS with a little JavaScript to design our website and to get queries from the database to retrieve and insert data into our different tables</w:t>
-      </w:r>
-      <w:bookmarkStart w:id="5" w:name="_GoBack"/>
-      <w:bookmarkEnd w:id="5"/>
+        <w:t xml:space="preserve"> and processing for our forms. </w:t>
+      </w:r>
       <w:r>
         <w:rPr>
           <w:b w:val="0"/>
           <w:sz w:val="24"/>
           <w:szCs w:val="24"/>
         </w:rPr>
-        <w:t>.</w:t>
-      </w:r>
+        <w:t>We used PHP to create sessions while users are logged in and to return data from our database. We used HTML and CSS to design our website and JavaScript for error checking in our forums.</w:t>
+      </w:r>
+    </w:p>
+    <w:p>
+      <w:pPr>
+        <w:pStyle w:val="Abstract"/>
+        <w:spacing w:line="480" w:lineRule="auto"/>
+        <w:rPr>
+          <w:b w:val="0"/>
+          <w:sz w:val="24"/>
+          <w:szCs w:val="24"/>
+        </w:rPr>
+      </w:pPr>
+    </w:p>
+    <w:p>
+      <w:pPr>
+        <w:pStyle w:val="Abstract"/>
+        <w:spacing w:line="480" w:lineRule="auto"/>
+        <w:rPr>
+          <w:sz w:val="28"/>
+          <w:szCs w:val="28"/>
+        </w:rPr>
+      </w:pPr>
+      <w:r>
+        <w:rPr>
+          <w:sz w:val="28"/>
+          <w:szCs w:val="28"/>
+        </w:rPr>
+        <w:t>Progress and Breakdown</w:t>
+      </w:r>
+    </w:p>
+    <w:p>
+      <w:pPr>
+        <w:pStyle w:val="Abstract"/>
+        <w:spacing w:line="480" w:lineRule="auto"/>
+        <w:rPr>
+          <w:b w:val="0"/>
+          <w:sz w:val="24"/>
+          <w:szCs w:val="24"/>
+        </w:rPr>
+      </w:pPr>
+      <w:r>
+        <w:rPr>
+          <w:b w:val="0"/>
+          <w:sz w:val="24"/>
+          <w:szCs w:val="24"/>
+        </w:rPr>
+        <w:tab/>
+        <w:t xml:space="preserve">The first phase of our project started with deciding how to design </w:t>
+      </w:r>
+      <w:r>
+        <w:rPr>
+          <w:b w:val="0"/>
+          <w:sz w:val="24"/>
+          <w:szCs w:val="24"/>
+        </w:rPr>
+        <w:t xml:space="preserve">our website, logo and what colors we wanted the site to be. Bronson Lane and James Rayford started the design of the website for us to build on and continue to improve. The second phase of the project dealt with getting our server and database running and being able to return data from the database </w:t>
+      </w:r>
+      <w:bookmarkStart w:id="5" w:name="_GoBack"/>
+      <w:bookmarkEnd w:id="5"/>
     </w:p>
     <w:p/>
     <w:sectPr>
@@ -460,7 +454,7 @@
       <w:rPr>
         <w:noProof/>
       </w:rPr>
-      <w:t>1</w:t>
+      <w:t>2</w:t>
     </w:r>
     <w:r>
       <w:fldChar w:fldCharType="end"/>
@@ -3035,7 +3029,7 @@
 </file>
 
 <file path=customXml/itemProps1.xml><?xml version="1.0" encoding="utf-8"?>
-<ds:datastoreItem xmlns:ds="http://schemas.openxmlformats.org/officeDocument/2006/customXml" ds:itemID="{29B65018-E32F-4FF0-BB0A-4493246216FB}">
+<ds:datastoreItem xmlns:ds="http://schemas.openxmlformats.org/officeDocument/2006/customXml" ds:itemID="{F4F9DBFA-0365-4D82-9342-AD0056E3A716}">
   <ds:schemaRefs>
     <ds:schemaRef ds:uri="http://schemas.openxmlformats.org/officeDocument/2006/bibliography"/>
   </ds:schemaRefs>

--- a/GSU Pizza Shop Final Report.docx
+++ b/GSU Pizza Shop Final Report.docx
@@ -80,13 +80,47 @@
         <w:spacing w:before="0" w:line="480" w:lineRule="auto"/>
         <w:rPr>
           <w:rFonts w:ascii="Times New Roman" w:hAnsi="Times New Roman" w:cs="Times New Roman"/>
-        </w:rPr>
-      </w:pPr>
-      <w:r>
-        <w:rPr>
-          <w:rFonts w:ascii="Times New Roman" w:hAnsi="Times New Roman" w:cs="Times New Roman"/>
-        </w:rPr>
-        <w:t>Rosalie Fragnito, Kaden Graham, Bronson Lane, David Menear, James Rayford</w:t>
+          <w:sz w:val="24"/>
+        </w:rPr>
+      </w:pPr>
+      <w:r>
+        <w:rPr>
+          <w:rFonts w:ascii="Times New Roman" w:hAnsi="Times New Roman" w:cs="Times New Roman"/>
+          <w:sz w:val="24"/>
+        </w:rPr>
+        <w:t xml:space="preserve">Rosalie </w:t>
+      </w:r>
+      <w:proofErr w:type="spellStart"/>
+      <w:r>
+        <w:rPr>
+          <w:rFonts w:ascii="Times New Roman" w:hAnsi="Times New Roman" w:cs="Times New Roman"/>
+          <w:sz w:val="24"/>
+        </w:rPr>
+        <w:t>Fragnito</w:t>
+      </w:r>
+      <w:proofErr w:type="spellEnd"/>
+      <w:r>
+        <w:rPr>
+          <w:rFonts w:ascii="Times New Roman" w:hAnsi="Times New Roman" w:cs="Times New Roman"/>
+          <w:sz w:val="24"/>
+        </w:rPr>
+        <w:t xml:space="preserve">, Kaden Graham, Bronson Lane, David </w:t>
+      </w:r>
+      <w:proofErr w:type="spellStart"/>
+      <w:r>
+        <w:rPr>
+          <w:rFonts w:ascii="Times New Roman" w:hAnsi="Times New Roman" w:cs="Times New Roman"/>
+          <w:sz w:val="24"/>
+        </w:rPr>
+        <w:t>Menear</w:t>
+      </w:r>
+      <w:proofErr w:type="spellEnd"/>
+      <w:r>
+        <w:rPr>
+          <w:rFonts w:ascii="Times New Roman" w:hAnsi="Times New Roman" w:cs="Times New Roman"/>
+          <w:sz w:val="24"/>
+        </w:rPr>
+        <w:t>, James Rayford</w:t>
       </w:r>
     </w:p>
     <w:p>
@@ -95,11 +129,13 @@
         <w:spacing w:before="0" w:line="360" w:lineRule="auto"/>
         <w:rPr>
           <w:rFonts w:ascii="Times New Roman" w:hAnsi="Times New Roman" w:cs="Times New Roman"/>
-        </w:rPr>
-      </w:pPr>
-      <w:r>
-        <w:rPr>
-          <w:rFonts w:ascii="Times New Roman" w:hAnsi="Times New Roman" w:cs="Times New Roman"/>
+          <w:sz w:val="24"/>
+        </w:rPr>
+      </w:pPr>
+      <w:r>
+        <w:rPr>
+          <w:rFonts w:ascii="Times New Roman" w:hAnsi="Times New Roman" w:cs="Times New Roman"/>
+          <w:sz w:val="24"/>
         </w:rPr>
         <w:t>CSCI 4235 Human Computer Interaction</w:t>
       </w:r>
@@ -110,11 +146,13 @@
         <w:spacing w:before="0" w:line="360" w:lineRule="auto"/>
         <w:rPr>
           <w:rFonts w:ascii="Times New Roman" w:hAnsi="Times New Roman" w:cs="Times New Roman"/>
-        </w:rPr>
-      </w:pPr>
-      <w:r>
-        <w:rPr>
-          <w:rFonts w:ascii="Times New Roman" w:hAnsi="Times New Roman" w:cs="Times New Roman"/>
+          <w:sz w:val="24"/>
+        </w:rPr>
+      </w:pPr>
+      <w:r>
+        <w:rPr>
+          <w:rFonts w:ascii="Times New Roman" w:hAnsi="Times New Roman" w:cs="Times New Roman"/>
+          <w:sz w:val="24"/>
         </w:rPr>
         <w:t>Department of Computer Science</w:t>
       </w:r>
@@ -125,11 +163,13 @@
         <w:spacing w:before="0" w:line="360" w:lineRule="auto"/>
         <w:rPr>
           <w:rFonts w:ascii="Times New Roman" w:hAnsi="Times New Roman" w:cs="Times New Roman"/>
-        </w:rPr>
-      </w:pPr>
-      <w:r>
-        <w:rPr>
-          <w:rFonts w:ascii="Times New Roman" w:hAnsi="Times New Roman" w:cs="Times New Roman"/>
+          <w:sz w:val="24"/>
+        </w:rPr>
+      </w:pPr>
+      <w:r>
+        <w:rPr>
+          <w:rFonts w:ascii="Times New Roman" w:hAnsi="Times New Roman" w:cs="Times New Roman"/>
+          <w:sz w:val="24"/>
         </w:rPr>
         <w:t>Georgia Southern University</w:t>
       </w:r>
@@ -145,6 +185,7 @@
       <w:r>
         <w:rPr>
           <w:rFonts w:ascii="Times New Roman" w:hAnsi="Times New Roman" w:cs="Times New Roman"/>
+          <w:sz w:val="24"/>
         </w:rPr>
         <w:t>11/23/2017</w:t>
       </w:r>
@@ -284,15 +325,51 @@
           <w:sz w:val="24"/>
           <w:szCs w:val="24"/>
         </w:rPr>
-        <w:t xml:space="preserve">ad to design a PostgresSQL database </w:t>
-      </w:r>
-      <w:r>
-        <w:rPr>
-          <w:b w:val="0"/>
-          <w:sz w:val="24"/>
-          <w:szCs w:val="24"/>
-        </w:rPr>
-        <w:t xml:space="preserve">and a pgAdmin server </w:t>
+        <w:t xml:space="preserve">ad to design a </w:t>
+      </w:r>
+      <w:proofErr w:type="spellStart"/>
+      <w:r>
+        <w:rPr>
+          <w:b w:val="0"/>
+          <w:sz w:val="24"/>
+          <w:szCs w:val="24"/>
+        </w:rPr>
+        <w:t>PostgresSQL</w:t>
+      </w:r>
+      <w:proofErr w:type="spellEnd"/>
+      <w:r>
+        <w:rPr>
+          <w:b w:val="0"/>
+          <w:sz w:val="24"/>
+          <w:szCs w:val="24"/>
+        </w:rPr>
+        <w:t xml:space="preserve"> database </w:t>
+      </w:r>
+      <w:r>
+        <w:rPr>
+          <w:b w:val="0"/>
+          <w:sz w:val="24"/>
+          <w:szCs w:val="24"/>
+        </w:rPr>
+        <w:t xml:space="preserve">and a </w:t>
+      </w:r>
+      <w:proofErr w:type="spellStart"/>
+      <w:r>
+        <w:rPr>
+          <w:b w:val="0"/>
+          <w:sz w:val="24"/>
+          <w:szCs w:val="24"/>
+        </w:rPr>
+        <w:t>pgAdmin</w:t>
+      </w:r>
+      <w:proofErr w:type="spellEnd"/>
+      <w:r>
+        <w:rPr>
+          <w:b w:val="0"/>
+          <w:sz w:val="24"/>
+          <w:szCs w:val="24"/>
+        </w:rPr>
+        <w:t xml:space="preserve"> server </w:t>
       </w:r>
       <w:r>
         <w:rPr>
@@ -332,7 +409,23 @@
           <w:sz w:val="24"/>
           <w:szCs w:val="24"/>
         </w:rPr>
-        <w:t>We used PHP to create sessions while users are logged in and to return data from our database. We used HTML and CSS to design our website and JavaScript for error checking in our forums.</w:t>
+        <w:t>We used PHP to create sessions while users are logged in and to return data from our database. We used HTML and CSS to design our website and JavaScrip</w:t>
+      </w:r>
+      <w:r>
+        <w:rPr>
+          <w:b w:val="0"/>
+          <w:sz w:val="24"/>
+          <w:szCs w:val="24"/>
+        </w:rPr>
+        <w:t>t for error checking in our for</w:t>
+      </w:r>
+      <w:r>
+        <w:rPr>
+          <w:b w:val="0"/>
+          <w:sz w:val="24"/>
+          <w:szCs w:val="24"/>
+        </w:rPr>
+        <w:t>ms.</w:t>
       </w:r>
     </w:p>
     <w:p>
@@ -388,14 +481,762 @@
           <w:sz w:val="24"/>
           <w:szCs w:val="24"/>
         </w:rPr>
-        <w:t xml:space="preserve">our website, logo and what colors we wanted the site to be. Bronson Lane and James Rayford started the design of the website for us to build on and continue to improve. The second phase of the project dealt with getting our server and database running and being able to return data from the database </w:t>
+        <w:t>our website, logo and what</w:t>
+      </w:r>
+      <w:r>
+        <w:rPr>
+          <w:b w:val="0"/>
+          <w:sz w:val="24"/>
+          <w:szCs w:val="24"/>
+        </w:rPr>
+        <w:t xml:space="preserve"> colors we wanted to use for the site</w:t>
+      </w:r>
+      <w:r>
+        <w:rPr>
+          <w:b w:val="0"/>
+          <w:sz w:val="24"/>
+          <w:szCs w:val="24"/>
+        </w:rPr>
+        <w:t xml:space="preserve">. Bronson Lane and James Rayford started the design of the website for us to build on and continue to improve. The second phase of the project dealt with getting our server and database running and being able to return data from the database </w:t>
+      </w:r>
+      <w:r>
+        <w:rPr>
+          <w:b w:val="0"/>
+          <w:sz w:val="24"/>
+          <w:szCs w:val="24"/>
+        </w:rPr>
+        <w:t xml:space="preserve">onto our site. Bronson Lane setup the server and connected the database. </w:t>
+      </w:r>
+      <w:r>
+        <w:rPr>
+          <w:b w:val="0"/>
+          <w:sz w:val="24"/>
+          <w:szCs w:val="24"/>
+        </w:rPr>
+        <w:lastRenderedPageBreak/>
+        <w:t xml:space="preserve">James Rayford, Bronson Lane and David </w:t>
+      </w:r>
+      <w:proofErr w:type="spellStart"/>
+      <w:r>
+        <w:rPr>
+          <w:b w:val="0"/>
+          <w:sz w:val="24"/>
+          <w:szCs w:val="24"/>
+        </w:rPr>
+        <w:t>Menear</w:t>
+      </w:r>
+      <w:proofErr w:type="spellEnd"/>
+      <w:r>
+        <w:rPr>
+          <w:b w:val="0"/>
+          <w:sz w:val="24"/>
+          <w:szCs w:val="24"/>
+        </w:rPr>
+        <w:t xml:space="preserve"> designed the database. The third phase of the project, we began to add our different pages to the site. We created a header, footer, homepage, pizza page, specials page, a cart and a login/register page.</w:t>
+      </w:r>
+      <w:r>
+        <w:rPr>
+          <w:b w:val="0"/>
+          <w:sz w:val="24"/>
+          <w:szCs w:val="24"/>
+        </w:rPr>
+        <w:t xml:space="preserve"> In this phase, we just wanted to get a visual of how these pages would look and how we would make them function.</w:t>
+      </w:r>
+      <w:r>
+        <w:rPr>
+          <w:b w:val="0"/>
+          <w:sz w:val="24"/>
+          <w:szCs w:val="24"/>
+        </w:rPr>
+        <w:t xml:space="preserve"> The fourth and final phase we started to make the website fully functional. Rosalie </w:t>
+      </w:r>
+      <w:proofErr w:type="spellStart"/>
+      <w:r>
+        <w:rPr>
+          <w:b w:val="0"/>
+          <w:sz w:val="24"/>
+          <w:szCs w:val="24"/>
+        </w:rPr>
+        <w:t>Fragnito</w:t>
+      </w:r>
+      <w:proofErr w:type="spellEnd"/>
+      <w:r>
+        <w:rPr>
+          <w:b w:val="0"/>
+          <w:sz w:val="24"/>
+          <w:szCs w:val="24"/>
+        </w:rPr>
+        <w:t xml:space="preserve"> and Kaden Graham worked on designing the homepage, specials page and the images that are displayed on the pages. David </w:t>
+      </w:r>
+      <w:proofErr w:type="spellStart"/>
+      <w:r>
+        <w:rPr>
+          <w:b w:val="0"/>
+          <w:sz w:val="24"/>
+          <w:szCs w:val="24"/>
+        </w:rPr>
+        <w:t>Menear</w:t>
+      </w:r>
+      <w:proofErr w:type="spellEnd"/>
+      <w:r>
+        <w:rPr>
+          <w:b w:val="0"/>
+          <w:sz w:val="24"/>
+          <w:szCs w:val="24"/>
+        </w:rPr>
+        <w:t xml:space="preserve"> and Bronson Lane worked on adding and removing items in the cart, getting the correct prices to display on the pizza page and making the custom pizza option work correctly. James Rayford worked on creating the login and register form, error checking the forms and with help of David </w:t>
+      </w:r>
+      <w:proofErr w:type="spellStart"/>
+      <w:r>
+        <w:rPr>
+          <w:b w:val="0"/>
+          <w:sz w:val="24"/>
+          <w:szCs w:val="24"/>
+        </w:rPr>
+        <w:t>Menear</w:t>
+      </w:r>
+      <w:proofErr w:type="spellEnd"/>
+      <w:r>
+        <w:rPr>
+          <w:b w:val="0"/>
+          <w:sz w:val="24"/>
+          <w:szCs w:val="24"/>
+        </w:rPr>
+        <w:t xml:space="preserve">, displaying the user’s name in the navigation bar when they are logged in. Everyone on the team contributed to the CSS. </w:t>
+      </w:r>
+    </w:p>
+    <w:p>
+      <w:pPr>
+        <w:pStyle w:val="Abstract"/>
+        <w:spacing w:line="480" w:lineRule="auto"/>
+        <w:rPr>
+          <w:sz w:val="28"/>
+          <w:szCs w:val="28"/>
+        </w:rPr>
+      </w:pPr>
+      <w:r>
+        <w:rPr>
+          <w:sz w:val="28"/>
+          <w:szCs w:val="28"/>
+        </w:rPr>
+        <w:t>Site Design</w:t>
+      </w:r>
+    </w:p>
+    <w:p>
+      <w:pPr>
+        <w:pStyle w:val="Abstract"/>
+        <w:spacing w:line="480" w:lineRule="auto"/>
+        <w:ind w:firstLine="720"/>
+        <w:rPr>
+          <w:sz w:val="24"/>
+          <w:szCs w:val="24"/>
+        </w:rPr>
+      </w:pPr>
+      <w:r>
+        <w:rPr>
+          <w:sz w:val="24"/>
+          <w:szCs w:val="24"/>
+        </w:rPr>
+        <w:t>Header</w:t>
+      </w:r>
+    </w:p>
+    <w:p>
+      <w:pPr>
+        <w:pStyle w:val="Abstract"/>
+        <w:spacing w:line="480" w:lineRule="auto"/>
+        <w:ind w:firstLine="720"/>
+        <w:rPr>
+          <w:b w:val="0"/>
+          <w:sz w:val="24"/>
+          <w:szCs w:val="24"/>
+        </w:rPr>
+      </w:pPr>
+      <w:r>
+        <w:rPr>
+          <w:b w:val="0"/>
+          <w:noProof/>
+          <w:sz w:val="24"/>
+          <w:szCs w:val="24"/>
+        </w:rPr>
+        <w:drawing>
+          <wp:inline distT="0" distB="0" distL="0" distR="0">
+            <wp:extent cx="5486400" cy="954405"/>
+            <wp:effectExtent l="0" t="0" r="0" b="0"/>
+            <wp:docPr id="3" name="Picture 3"/>
+            <wp:cNvGraphicFramePr>
+              <a:graphicFrameLocks xmlns:a="http://schemas.openxmlformats.org/drawingml/2006/main" noChangeAspect="1"/>
+            </wp:cNvGraphicFramePr>
+            <a:graphic xmlns:a="http://schemas.openxmlformats.org/drawingml/2006/main">
+              <a:graphicData uri="http://schemas.openxmlformats.org/drawingml/2006/picture">
+                <pic:pic xmlns:pic="http://schemas.openxmlformats.org/drawingml/2006/picture">
+                  <pic:nvPicPr>
+                    <pic:cNvPr id="3" name="Header.PNG"/>
+                    <pic:cNvPicPr/>
+                  </pic:nvPicPr>
+                  <pic:blipFill>
+                    <a:blip r:embed="rId9">
+                      <a:extLst>
+                        <a:ext uri="{28A0092B-C50C-407E-A947-70E740481C1C}">
+                          <a14:useLocalDpi xmlns:a14="http://schemas.microsoft.com/office/drawing/2010/main" val="0"/>
+                        </a:ext>
+                      </a:extLst>
+                    </a:blip>
+                    <a:stretch>
+                      <a:fillRect/>
+                    </a:stretch>
+                  </pic:blipFill>
+                  <pic:spPr>
+                    <a:xfrm>
+                      <a:off x="0" y="0"/>
+                      <a:ext cx="5486400" cy="954405"/>
+                    </a:xfrm>
+                    <a:prstGeom prst="rect">
+                      <a:avLst/>
+                    </a:prstGeom>
+                  </pic:spPr>
+                </pic:pic>
+              </a:graphicData>
+            </a:graphic>
+          </wp:inline>
+        </w:drawing>
+      </w:r>
+    </w:p>
+    <w:p>
+      <w:pPr>
+        <w:rPr>
+          <w:rFonts w:ascii="Times New Roman" w:hAnsi="Times New Roman" w:cs="Times New Roman"/>
+          <w:b/>
+        </w:rPr>
+      </w:pPr>
+      <w:r>
+        <w:tab/>
+      </w:r>
+      <w:r>
+        <w:rPr>
+          <w:rFonts w:ascii="Times New Roman" w:hAnsi="Times New Roman" w:cs="Times New Roman"/>
+          <w:b/>
+          <w:sz w:val="24"/>
+        </w:rPr>
+        <w:t>Footer</w:t>
+      </w:r>
+    </w:p>
+    <w:p>
+      <w:pPr>
+        <w:jc w:val="both"/>
+        <w:rPr>
+          <w:rFonts w:ascii="Times New Roman" w:hAnsi="Times New Roman" w:cs="Times New Roman"/>
+          <w:b/>
+          <w:sz w:val="24"/>
+          <w:szCs w:val="24"/>
+        </w:rPr>
+      </w:pPr>
+      <w:r>
+        <w:rPr>
+          <w:rFonts w:ascii="Times New Roman" w:hAnsi="Times New Roman" w:cs="Times New Roman"/>
+          <w:b/>
+          <w:sz w:val="24"/>
+          <w:szCs w:val="24"/>
+        </w:rPr>
+        <w:tab/>
+      </w:r>
+      <w:r>
+        <w:rPr>
+          <w:rFonts w:ascii="Times New Roman" w:hAnsi="Times New Roman" w:cs="Times New Roman"/>
+          <w:b/>
+          <w:noProof/>
+          <w:sz w:val="24"/>
+          <w:szCs w:val="24"/>
+          <w:lang w:eastAsia="en-US"/>
+        </w:rPr>
+        <w:drawing>
+          <wp:inline distT="0" distB="0" distL="0" distR="0">
+            <wp:extent cx="5486400" cy="1008380"/>
+            <wp:effectExtent l="0" t="0" r="0" b="1270"/>
+            <wp:docPr id="4" name="Picture 4"/>
+            <wp:cNvGraphicFramePr>
+              <a:graphicFrameLocks xmlns:a="http://schemas.openxmlformats.org/drawingml/2006/main" noChangeAspect="1"/>
+            </wp:cNvGraphicFramePr>
+            <a:graphic xmlns:a="http://schemas.openxmlformats.org/drawingml/2006/main">
+              <a:graphicData uri="http://schemas.openxmlformats.org/drawingml/2006/picture">
+                <pic:pic xmlns:pic="http://schemas.openxmlformats.org/drawingml/2006/picture">
+                  <pic:nvPicPr>
+                    <pic:cNvPr id="4" name="Footer.PNG"/>
+                    <pic:cNvPicPr/>
+                  </pic:nvPicPr>
+                  <pic:blipFill>
+                    <a:blip r:embed="rId10">
+                      <a:extLst>
+                        <a:ext uri="{28A0092B-C50C-407E-A947-70E740481C1C}">
+                          <a14:useLocalDpi xmlns:a14="http://schemas.microsoft.com/office/drawing/2010/main" val="0"/>
+                        </a:ext>
+                      </a:extLst>
+                    </a:blip>
+                    <a:stretch>
+                      <a:fillRect/>
+                    </a:stretch>
+                  </pic:blipFill>
+                  <pic:spPr>
+                    <a:xfrm>
+                      <a:off x="0" y="0"/>
+                      <a:ext cx="5486400" cy="1008380"/>
+                    </a:xfrm>
+                    <a:prstGeom prst="rect">
+                      <a:avLst/>
+                    </a:prstGeom>
+                  </pic:spPr>
+                </pic:pic>
+              </a:graphicData>
+            </a:graphic>
+          </wp:inline>
+        </w:drawing>
+      </w:r>
+    </w:p>
+    <w:p>
+      <w:pPr>
+        <w:rPr>
+          <w:rFonts w:ascii="Times New Roman" w:hAnsi="Times New Roman" w:cs="Times New Roman"/>
+          <w:b/>
+          <w:sz w:val="24"/>
+          <w:szCs w:val="24"/>
+        </w:rPr>
+      </w:pPr>
+      <w:r>
+        <w:rPr>
+          <w:rFonts w:ascii="Times New Roman" w:hAnsi="Times New Roman" w:cs="Times New Roman"/>
+          <w:b/>
+          <w:sz w:val="24"/>
+          <w:szCs w:val="24"/>
+        </w:rPr>
+        <w:lastRenderedPageBreak/>
+        <w:t>Homepage</w:t>
+      </w:r>
+    </w:p>
+    <w:p>
+      <w:pPr>
+        <w:rPr>
+          <w:rFonts w:ascii="Times New Roman" w:hAnsi="Times New Roman" w:cs="Times New Roman"/>
+          <w:b/>
+          <w:sz w:val="24"/>
+          <w:szCs w:val="24"/>
+        </w:rPr>
+      </w:pPr>
+      <w:r>
+        <w:rPr>
+          <w:rFonts w:ascii="Times New Roman" w:hAnsi="Times New Roman" w:cs="Times New Roman"/>
+          <w:b/>
+          <w:noProof/>
+          <w:sz w:val="24"/>
+          <w:szCs w:val="24"/>
+          <w:lang w:eastAsia="en-US"/>
+        </w:rPr>
+        <w:drawing>
+          <wp:inline distT="0" distB="0" distL="0" distR="0">
+            <wp:extent cx="5486400" cy="3018790"/>
+            <wp:effectExtent l="0" t="0" r="0" b="0"/>
+            <wp:docPr id="5" name="Picture 5"/>
+            <wp:cNvGraphicFramePr>
+              <a:graphicFrameLocks xmlns:a="http://schemas.openxmlformats.org/drawingml/2006/main" noChangeAspect="1"/>
+            </wp:cNvGraphicFramePr>
+            <a:graphic xmlns:a="http://schemas.openxmlformats.org/drawingml/2006/main">
+              <a:graphicData uri="http://schemas.openxmlformats.org/drawingml/2006/picture">
+                <pic:pic xmlns:pic="http://schemas.openxmlformats.org/drawingml/2006/picture">
+                  <pic:nvPicPr>
+                    <pic:cNvPr id="5" name="Homepage.PNG"/>
+                    <pic:cNvPicPr/>
+                  </pic:nvPicPr>
+                  <pic:blipFill>
+                    <a:blip r:embed="rId11">
+                      <a:extLst>
+                        <a:ext uri="{28A0092B-C50C-407E-A947-70E740481C1C}">
+                          <a14:useLocalDpi xmlns:a14="http://schemas.microsoft.com/office/drawing/2010/main" val="0"/>
+                        </a:ext>
+                      </a:extLst>
+                    </a:blip>
+                    <a:stretch>
+                      <a:fillRect/>
+                    </a:stretch>
+                  </pic:blipFill>
+                  <pic:spPr>
+                    <a:xfrm>
+                      <a:off x="0" y="0"/>
+                      <a:ext cx="5486400" cy="3018790"/>
+                    </a:xfrm>
+                    <a:prstGeom prst="rect">
+                      <a:avLst/>
+                    </a:prstGeom>
+                  </pic:spPr>
+                </pic:pic>
+              </a:graphicData>
+            </a:graphic>
+          </wp:inline>
+        </w:drawing>
+      </w:r>
+    </w:p>
+    <w:p>
+      <w:pPr>
+        <w:rPr>
+          <w:rFonts w:ascii="Times New Roman" w:hAnsi="Times New Roman" w:cs="Times New Roman"/>
+          <w:b/>
+          <w:sz w:val="24"/>
+          <w:szCs w:val="24"/>
+        </w:rPr>
+      </w:pPr>
+      <w:r>
+        <w:rPr>
+          <w:rFonts w:ascii="Times New Roman" w:hAnsi="Times New Roman" w:cs="Times New Roman"/>
+          <w:b/>
+          <w:sz w:val="24"/>
+          <w:szCs w:val="24"/>
+        </w:rPr>
+        <w:t>Pizza Page</w:t>
+      </w:r>
+    </w:p>
+    <w:p>
+      <w:pPr>
+        <w:rPr>
+          <w:rFonts w:ascii="Times New Roman" w:hAnsi="Times New Roman" w:cs="Times New Roman"/>
+          <w:b/>
+          <w:sz w:val="24"/>
+          <w:szCs w:val="24"/>
+        </w:rPr>
+      </w:pPr>
+      <w:r>
+        <w:rPr>
+          <w:rFonts w:ascii="Times New Roman" w:hAnsi="Times New Roman" w:cs="Times New Roman"/>
+          <w:b/>
+          <w:noProof/>
+          <w:sz w:val="24"/>
+          <w:szCs w:val="24"/>
+          <w:lang w:eastAsia="en-US"/>
+        </w:rPr>
+        <w:drawing>
+          <wp:inline distT="0" distB="0" distL="0" distR="0">
+            <wp:extent cx="5784792" cy="4332849"/>
+            <wp:effectExtent l="0" t="0" r="6985" b="0"/>
+            <wp:docPr id="6" name="Picture 6"/>
+            <wp:cNvGraphicFramePr>
+              <a:graphicFrameLocks xmlns:a="http://schemas.openxmlformats.org/drawingml/2006/main" noChangeAspect="1"/>
+            </wp:cNvGraphicFramePr>
+            <a:graphic xmlns:a="http://schemas.openxmlformats.org/drawingml/2006/main">
+              <a:graphicData uri="http://schemas.openxmlformats.org/drawingml/2006/picture">
+                <pic:pic xmlns:pic="http://schemas.openxmlformats.org/drawingml/2006/picture">
+                  <pic:nvPicPr>
+                    <pic:cNvPr id="6" name="Pizza_Page.PNG"/>
+                    <pic:cNvPicPr/>
+                  </pic:nvPicPr>
+                  <pic:blipFill>
+                    <a:blip r:embed="rId12">
+                      <a:extLst>
+                        <a:ext uri="{28A0092B-C50C-407E-A947-70E740481C1C}">
+                          <a14:useLocalDpi xmlns:a14="http://schemas.microsoft.com/office/drawing/2010/main" val="0"/>
+                        </a:ext>
+                      </a:extLst>
+                    </a:blip>
+                    <a:stretch>
+                      <a:fillRect/>
+                    </a:stretch>
+                  </pic:blipFill>
+                  <pic:spPr>
+                    <a:xfrm>
+                      <a:off x="0" y="0"/>
+                      <a:ext cx="5824745" cy="4362774"/>
+                    </a:xfrm>
+                    <a:prstGeom prst="rect">
+                      <a:avLst/>
+                    </a:prstGeom>
+                  </pic:spPr>
+                </pic:pic>
+              </a:graphicData>
+            </a:graphic>
+          </wp:inline>
+        </w:drawing>
+      </w:r>
+    </w:p>
+    <w:p>
+      <w:pPr>
+        <w:rPr>
+          <w:rFonts w:ascii="Times New Roman" w:hAnsi="Times New Roman" w:cs="Times New Roman"/>
+          <w:b/>
+          <w:sz w:val="24"/>
+          <w:szCs w:val="24"/>
+        </w:rPr>
+      </w:pPr>
+      <w:r>
+        <w:rPr>
+          <w:rFonts w:ascii="Times New Roman" w:hAnsi="Times New Roman" w:cs="Times New Roman"/>
+          <w:b/>
+          <w:sz w:val="24"/>
+          <w:szCs w:val="24"/>
+        </w:rPr>
+        <w:lastRenderedPageBreak/>
+        <w:t>Specials Page</w:t>
+      </w:r>
+    </w:p>
+    <w:p>
+      <w:pPr>
+        <w:rPr>
+          <w:rFonts w:ascii="Times New Roman" w:hAnsi="Times New Roman" w:cs="Times New Roman"/>
+          <w:b/>
+          <w:sz w:val="24"/>
+          <w:szCs w:val="24"/>
+        </w:rPr>
+      </w:pPr>
+      <w:r>
+        <w:rPr>
+          <w:rFonts w:ascii="Times New Roman" w:hAnsi="Times New Roman" w:cs="Times New Roman"/>
+          <w:b/>
+          <w:noProof/>
+          <w:sz w:val="24"/>
+          <w:szCs w:val="24"/>
+          <w:lang w:eastAsia="en-US"/>
+        </w:rPr>
+        <w:drawing>
+          <wp:inline distT="0" distB="0" distL="0" distR="0">
+            <wp:extent cx="5485765" cy="4142935"/>
+            <wp:effectExtent l="0" t="0" r="635" b="0"/>
+            <wp:docPr id="7" name="Picture 7"/>
+            <wp:cNvGraphicFramePr>
+              <a:graphicFrameLocks xmlns:a="http://schemas.openxmlformats.org/drawingml/2006/main" noChangeAspect="1"/>
+            </wp:cNvGraphicFramePr>
+            <a:graphic xmlns:a="http://schemas.openxmlformats.org/drawingml/2006/main">
+              <a:graphicData uri="http://schemas.openxmlformats.org/drawingml/2006/picture">
+                <pic:pic xmlns:pic="http://schemas.openxmlformats.org/drawingml/2006/picture">
+                  <pic:nvPicPr>
+                    <pic:cNvPr id="7" name="Specials_Page.PNG"/>
+                    <pic:cNvPicPr/>
+                  </pic:nvPicPr>
+                  <pic:blipFill>
+                    <a:blip r:embed="rId13">
+                      <a:extLst>
+                        <a:ext uri="{28A0092B-C50C-407E-A947-70E740481C1C}">
+                          <a14:useLocalDpi xmlns:a14="http://schemas.microsoft.com/office/drawing/2010/main" val="0"/>
+                        </a:ext>
+                      </a:extLst>
+                    </a:blip>
+                    <a:stretch>
+                      <a:fillRect/>
+                    </a:stretch>
+                  </pic:blipFill>
+                  <pic:spPr>
+                    <a:xfrm>
+                      <a:off x="0" y="0"/>
+                      <a:ext cx="5491316" cy="4147127"/>
+                    </a:xfrm>
+                    <a:prstGeom prst="rect">
+                      <a:avLst/>
+                    </a:prstGeom>
+                  </pic:spPr>
+                </pic:pic>
+              </a:graphicData>
+            </a:graphic>
+          </wp:inline>
+        </w:drawing>
+      </w:r>
+    </w:p>
+    <w:p>
+      <w:pPr>
+        <w:rPr>
+          <w:rFonts w:ascii="Times New Roman" w:hAnsi="Times New Roman" w:cs="Times New Roman"/>
+          <w:b/>
+          <w:sz w:val="24"/>
+          <w:szCs w:val="24"/>
+        </w:rPr>
+      </w:pPr>
+      <w:r>
+        <w:rPr>
+          <w:rFonts w:ascii="Times New Roman" w:hAnsi="Times New Roman" w:cs="Times New Roman"/>
+          <w:b/>
+          <w:sz w:val="24"/>
+          <w:szCs w:val="24"/>
+        </w:rPr>
+        <w:t>Cart</w:t>
+      </w:r>
+    </w:p>
+    <w:p>
+      <w:pPr>
+        <w:rPr>
+          <w:rFonts w:ascii="Times New Roman" w:hAnsi="Times New Roman" w:cs="Times New Roman"/>
+          <w:b/>
+          <w:sz w:val="24"/>
+          <w:szCs w:val="24"/>
+        </w:rPr>
+      </w:pPr>
+      <w:r>
+        <w:rPr>
+          <w:rFonts w:ascii="Times New Roman" w:hAnsi="Times New Roman" w:cs="Times New Roman"/>
+          <w:b/>
+          <w:noProof/>
+          <w:sz w:val="24"/>
+          <w:szCs w:val="24"/>
+          <w:lang w:eastAsia="en-US"/>
+        </w:rPr>
+        <w:drawing>
+          <wp:inline distT="0" distB="0" distL="0" distR="0">
+            <wp:extent cx="5486400" cy="2628900"/>
+            <wp:effectExtent l="0" t="0" r="0" b="0"/>
+            <wp:docPr id="8" name="Picture 8"/>
+            <wp:cNvGraphicFramePr>
+              <a:graphicFrameLocks xmlns:a="http://schemas.openxmlformats.org/drawingml/2006/main" noChangeAspect="1"/>
+            </wp:cNvGraphicFramePr>
+            <a:graphic xmlns:a="http://schemas.openxmlformats.org/drawingml/2006/main">
+              <a:graphicData uri="http://schemas.openxmlformats.org/drawingml/2006/picture">
+                <pic:pic xmlns:pic="http://schemas.openxmlformats.org/drawingml/2006/picture">
+                  <pic:nvPicPr>
+                    <pic:cNvPr id="8" name="Cart.PNG"/>
+                    <pic:cNvPicPr/>
+                  </pic:nvPicPr>
+                  <pic:blipFill>
+                    <a:blip r:embed="rId14">
+                      <a:extLst>
+                        <a:ext uri="{28A0092B-C50C-407E-A947-70E740481C1C}">
+                          <a14:useLocalDpi xmlns:a14="http://schemas.microsoft.com/office/drawing/2010/main" val="0"/>
+                        </a:ext>
+                      </a:extLst>
+                    </a:blip>
+                    <a:stretch>
+                      <a:fillRect/>
+                    </a:stretch>
+                  </pic:blipFill>
+                  <pic:spPr>
+                    <a:xfrm>
+                      <a:off x="0" y="0"/>
+                      <a:ext cx="5486400" cy="2628900"/>
+                    </a:xfrm>
+                    <a:prstGeom prst="rect">
+                      <a:avLst/>
+                    </a:prstGeom>
+                  </pic:spPr>
+                </pic:pic>
+              </a:graphicData>
+            </a:graphic>
+          </wp:inline>
+        </w:drawing>
+      </w:r>
+    </w:p>
+    <w:p>
+      <w:pPr>
+        <w:rPr>
+          <w:rFonts w:ascii="Times New Roman" w:hAnsi="Times New Roman" w:cs="Times New Roman"/>
+          <w:b/>
+          <w:sz w:val="24"/>
+          <w:szCs w:val="24"/>
+        </w:rPr>
+      </w:pPr>
+    </w:p>
+    <w:p>
+      <w:pPr>
+        <w:rPr>
+          <w:rFonts w:ascii="Times New Roman" w:hAnsi="Times New Roman" w:cs="Times New Roman"/>
+          <w:b/>
+          <w:sz w:val="24"/>
+          <w:szCs w:val="24"/>
+        </w:rPr>
+      </w:pPr>
+    </w:p>
+    <w:p>
+      <w:pPr>
+        <w:rPr>
+          <w:rFonts w:ascii="Times New Roman" w:hAnsi="Times New Roman" w:cs="Times New Roman"/>
+          <w:b/>
+          <w:sz w:val="24"/>
+          <w:szCs w:val="24"/>
+        </w:rPr>
+      </w:pPr>
+      <w:r>
+        <w:rPr>
+          <w:rFonts w:ascii="Times New Roman" w:hAnsi="Times New Roman" w:cs="Times New Roman"/>
+          <w:b/>
+          <w:sz w:val="24"/>
+          <w:szCs w:val="24"/>
+        </w:rPr>
+        <w:lastRenderedPageBreak/>
+        <w:t>Login</w:t>
+      </w:r>
+    </w:p>
+    <w:p>
+      <w:pPr>
+        <w:rPr>
+          <w:rFonts w:ascii="Times New Roman" w:hAnsi="Times New Roman" w:cs="Times New Roman"/>
+          <w:b/>
+          <w:sz w:val="24"/>
+          <w:szCs w:val="24"/>
+        </w:rPr>
+      </w:pPr>
+      <w:r>
+        <w:rPr>
+          <w:rFonts w:ascii="Times New Roman" w:hAnsi="Times New Roman" w:cs="Times New Roman"/>
+          <w:b/>
+          <w:noProof/>
+          <w:sz w:val="24"/>
+          <w:szCs w:val="24"/>
+          <w:lang w:eastAsia="en-US"/>
+        </w:rPr>
+        <w:drawing>
+          <wp:inline distT="0" distB="0" distL="0" distR="0">
+            <wp:extent cx="5486400" cy="2466340"/>
+            <wp:effectExtent l="0" t="0" r="0" b="0"/>
+            <wp:docPr id="9" name="Picture 9"/>
+            <wp:cNvGraphicFramePr>
+              <a:graphicFrameLocks xmlns:a="http://schemas.openxmlformats.org/drawingml/2006/main" noChangeAspect="1"/>
+            </wp:cNvGraphicFramePr>
+            <a:graphic xmlns:a="http://schemas.openxmlformats.org/drawingml/2006/main">
+              <a:graphicData uri="http://schemas.openxmlformats.org/drawingml/2006/picture">
+                <pic:pic xmlns:pic="http://schemas.openxmlformats.org/drawingml/2006/picture">
+                  <pic:nvPicPr>
+                    <pic:cNvPr id="9" name="Login.PNG"/>
+                    <pic:cNvPicPr/>
+                  </pic:nvPicPr>
+                  <pic:blipFill>
+                    <a:blip r:embed="rId15">
+                      <a:extLst>
+                        <a:ext uri="{28A0092B-C50C-407E-A947-70E740481C1C}">
+                          <a14:useLocalDpi xmlns:a14="http://schemas.microsoft.com/office/drawing/2010/main" val="0"/>
+                        </a:ext>
+                      </a:extLst>
+                    </a:blip>
+                    <a:stretch>
+                      <a:fillRect/>
+                    </a:stretch>
+                  </pic:blipFill>
+                  <pic:spPr>
+                    <a:xfrm>
+                      <a:off x="0" y="0"/>
+                      <a:ext cx="5486400" cy="2466340"/>
+                    </a:xfrm>
+                    <a:prstGeom prst="rect">
+                      <a:avLst/>
+                    </a:prstGeom>
+                  </pic:spPr>
+                </pic:pic>
+              </a:graphicData>
+            </a:graphic>
+          </wp:inline>
+        </w:drawing>
+      </w:r>
+    </w:p>
+    <w:p>
+      <w:pPr>
+        <w:rPr>
+          <w:rFonts w:ascii="Times New Roman" w:hAnsi="Times New Roman" w:cs="Times New Roman"/>
+          <w:b/>
+          <w:sz w:val="24"/>
+          <w:szCs w:val="24"/>
+        </w:rPr>
+      </w:pPr>
+      <w:r>
+        <w:rPr>
+          <w:rFonts w:ascii="Times New Roman" w:hAnsi="Times New Roman" w:cs="Times New Roman"/>
+          <w:b/>
+          <w:sz w:val="24"/>
+          <w:szCs w:val="24"/>
+        </w:rPr>
+        <w:t>Register</w:t>
       </w:r>
       <w:bookmarkStart w:id="5" w:name="_GoBack"/>
       <w:bookmarkEnd w:id="5"/>
     </w:p>
-    <w:p/>
     <w:sectPr>
-      <w:footerReference w:type="default" r:id="rId9"/>
+      <w:footerReference w:type="default" r:id="rId16"/>
       <w:pgSz w:w="12240" w:h="15840"/>
       <w:pgMar w:top="1440" w:right="1800" w:bottom="1440" w:left="1800" w:header="720" w:footer="720" w:gutter="0"/>
       <w:pgNumType w:start="0"/>
@@ -454,7 +1295,7 @@
       <w:rPr>
         <w:noProof/>
       </w:rPr>
-      <w:t>2</w:t>
+      <w:t>4</w:t>
     </w:r>
     <w:r>
       <w:fldChar w:fldCharType="end"/>
@@ -3029,7 +3870,7 @@
 </file>
 
 <file path=customXml/itemProps1.xml><?xml version="1.0" encoding="utf-8"?>
-<ds:datastoreItem xmlns:ds="http://schemas.openxmlformats.org/officeDocument/2006/customXml" ds:itemID="{F4F9DBFA-0365-4D82-9342-AD0056E3A716}">
+<ds:datastoreItem xmlns:ds="http://schemas.openxmlformats.org/officeDocument/2006/customXml" ds:itemID="{CEDB77BE-3C53-41C3-BEA7-37E5CF0AAF27}">
   <ds:schemaRefs>
     <ds:schemaRef ds:uri="http://schemas.openxmlformats.org/officeDocument/2006/bibliography"/>
   </ds:schemaRefs>

--- a/GSU Pizza Shop Final Report.docx
+++ b/GSU Pizza Shop Final Report.docx
@@ -5,6 +5,10 @@
     <w:p>
       <w:pPr>
         <w:pStyle w:val="Photo"/>
+        <w:jc w:val="left"/>
+        <w:rPr>
+          <w:color w:val="auto"/>
+        </w:rPr>
       </w:pPr>
       <w:bookmarkStart w:id="0" w:name="_Toc321147011"/>
       <w:bookmarkStart w:id="1" w:name="_Toc318189312"/>
@@ -14,12 +18,21 @@
       <w:r>
         <w:rPr>
           <w:noProof/>
+          <w:color w:val="auto"/>
           <w:lang w:eastAsia="en-US"/>
         </w:rPr>
         <w:drawing>
-          <wp:inline distT="0" distB="0" distL="0" distR="0">
-            <wp:extent cx="5486400" cy="1856740"/>
-            <wp:effectExtent l="0" t="0" r="0" b="0"/>
+          <wp:anchor distT="0" distB="0" distL="114300" distR="114300" simplePos="0" relativeHeight="251658240" behindDoc="1" locked="0" layoutInCell="1" allowOverlap="1">
+            <wp:simplePos x="0" y="0"/>
+            <wp:positionH relativeFrom="column">
+              <wp:posOffset>-263721</wp:posOffset>
+            </wp:positionH>
+            <wp:positionV relativeFrom="paragraph">
+              <wp:posOffset>526561</wp:posOffset>
+            </wp:positionV>
+            <wp:extent cx="6140255" cy="1287125"/>
+            <wp:effectExtent l="0" t="0" r="0" b="8890"/>
+            <wp:wrapNone/>
             <wp:docPr id="1" name="Picture 1"/>
             <wp:cNvGraphicFramePr>
               <a:graphicFrameLocks xmlns:a="http://schemas.openxmlformats.org/drawingml/2006/main" noChangeAspect="1"/>
@@ -46,7 +59,7 @@
                   <pic:spPr>
                     <a:xfrm>
                       <a:off x="0" y="0"/>
-                      <a:ext cx="5486400" cy="1856740"/>
+                      <a:ext cx="6140255" cy="1287125"/>
                     </a:xfrm>
                     <a:prstGeom prst="rect">
                       <a:avLst/>
@@ -55,7 +68,7 @@
                 </pic:pic>
               </a:graphicData>
             </a:graphic>
-          </wp:inline>
+          </wp:anchor>
         </w:drawing>
       </w:r>
     </w:p>
@@ -65,11 +78,13 @@
         <w:spacing w:before="0" w:after="0" w:line="480" w:lineRule="auto"/>
         <w:rPr>
           <w:rFonts w:ascii="Times New Roman" w:hAnsi="Times New Roman" w:cs="Times New Roman"/>
-        </w:rPr>
-      </w:pPr>
-      <w:r>
-        <w:rPr>
-          <w:rFonts w:ascii="Times New Roman" w:hAnsi="Times New Roman" w:cs="Times New Roman"/>
+          <w:color w:val="auto"/>
+        </w:rPr>
+      </w:pPr>
+      <w:r>
+        <w:rPr>
+          <w:rFonts w:ascii="Times New Roman" w:hAnsi="Times New Roman" w:cs="Times New Roman"/>
+          <w:color w:val="auto"/>
         </w:rPr>
         <w:t>GSU Pizza Shop</w:t>
       </w:r>
@@ -80,12 +95,14 @@
         <w:spacing w:before="0" w:line="480" w:lineRule="auto"/>
         <w:rPr>
           <w:rFonts w:ascii="Times New Roman" w:hAnsi="Times New Roman" w:cs="Times New Roman"/>
-          <w:sz w:val="24"/>
-        </w:rPr>
-      </w:pPr>
-      <w:r>
-        <w:rPr>
-          <w:rFonts w:ascii="Times New Roman" w:hAnsi="Times New Roman" w:cs="Times New Roman"/>
+          <w:color w:val="auto"/>
+          <w:sz w:val="24"/>
+        </w:rPr>
+      </w:pPr>
+      <w:r>
+        <w:rPr>
+          <w:rFonts w:ascii="Times New Roman" w:hAnsi="Times New Roman" w:cs="Times New Roman"/>
+          <w:color w:val="auto"/>
           <w:sz w:val="24"/>
         </w:rPr>
         <w:t xml:space="preserve">Rosalie </w:t>
@@ -94,6 +111,7 @@
       <w:r>
         <w:rPr>
           <w:rFonts w:ascii="Times New Roman" w:hAnsi="Times New Roman" w:cs="Times New Roman"/>
+          <w:color w:val="auto"/>
           <w:sz w:val="24"/>
         </w:rPr>
         <w:t>Fragnito</w:t>
@@ -102,6 +120,7 @@
       <w:r>
         <w:rPr>
           <w:rFonts w:ascii="Times New Roman" w:hAnsi="Times New Roman" w:cs="Times New Roman"/>
+          <w:color w:val="auto"/>
           <w:sz w:val="24"/>
         </w:rPr>
         <w:t xml:space="preserve">, Kaden Graham, Bronson Lane, David </w:t>
@@ -110,6 +129,7 @@
       <w:r>
         <w:rPr>
           <w:rFonts w:ascii="Times New Roman" w:hAnsi="Times New Roman" w:cs="Times New Roman"/>
+          <w:color w:val="auto"/>
           <w:sz w:val="24"/>
         </w:rPr>
         <w:t>Menear</w:t>
@@ -118,6 +138,7 @@
       <w:r>
         <w:rPr>
           <w:rFonts w:ascii="Times New Roman" w:hAnsi="Times New Roman" w:cs="Times New Roman"/>
+          <w:color w:val="auto"/>
           <w:sz w:val="24"/>
         </w:rPr>
         <w:t>, James Rayford</w:t>
@@ -129,12 +150,14 @@
         <w:spacing w:before="0" w:line="360" w:lineRule="auto"/>
         <w:rPr>
           <w:rFonts w:ascii="Times New Roman" w:hAnsi="Times New Roman" w:cs="Times New Roman"/>
-          <w:sz w:val="24"/>
-        </w:rPr>
-      </w:pPr>
-      <w:r>
-        <w:rPr>
-          <w:rFonts w:ascii="Times New Roman" w:hAnsi="Times New Roman" w:cs="Times New Roman"/>
+          <w:color w:val="auto"/>
+          <w:sz w:val="24"/>
+        </w:rPr>
+      </w:pPr>
+      <w:r>
+        <w:rPr>
+          <w:rFonts w:ascii="Times New Roman" w:hAnsi="Times New Roman" w:cs="Times New Roman"/>
+          <w:color w:val="auto"/>
           <w:sz w:val="24"/>
         </w:rPr>
         <w:t>CSCI 4235 Human Computer Interaction</w:t>
@@ -146,12 +169,14 @@
         <w:spacing w:before="0" w:line="360" w:lineRule="auto"/>
         <w:rPr>
           <w:rFonts w:ascii="Times New Roman" w:hAnsi="Times New Roman" w:cs="Times New Roman"/>
-          <w:sz w:val="24"/>
-        </w:rPr>
-      </w:pPr>
-      <w:r>
-        <w:rPr>
-          <w:rFonts w:ascii="Times New Roman" w:hAnsi="Times New Roman" w:cs="Times New Roman"/>
+          <w:color w:val="auto"/>
+          <w:sz w:val="24"/>
+        </w:rPr>
+      </w:pPr>
+      <w:r>
+        <w:rPr>
+          <w:rFonts w:ascii="Times New Roman" w:hAnsi="Times New Roman" w:cs="Times New Roman"/>
+          <w:color w:val="auto"/>
           <w:sz w:val="24"/>
         </w:rPr>
         <w:t>Department of Computer Science</w:t>
@@ -163,12 +188,14 @@
         <w:spacing w:before="0" w:line="360" w:lineRule="auto"/>
         <w:rPr>
           <w:rFonts w:ascii="Times New Roman" w:hAnsi="Times New Roman" w:cs="Times New Roman"/>
-          <w:sz w:val="24"/>
-        </w:rPr>
-      </w:pPr>
-      <w:r>
-        <w:rPr>
-          <w:rFonts w:ascii="Times New Roman" w:hAnsi="Times New Roman" w:cs="Times New Roman"/>
+          <w:color w:val="auto"/>
+          <w:sz w:val="24"/>
+        </w:rPr>
+      </w:pPr>
+      <w:r>
+        <w:rPr>
+          <w:rFonts w:ascii="Times New Roman" w:hAnsi="Times New Roman" w:cs="Times New Roman"/>
+          <w:color w:val="auto"/>
           <w:sz w:val="24"/>
         </w:rPr>
         <w:t>Georgia Southern University</w:t>
@@ -180,11 +207,13 @@
         <w:spacing w:before="0" w:line="480" w:lineRule="auto"/>
         <w:rPr>
           <w:rFonts w:ascii="Times New Roman" w:hAnsi="Times New Roman" w:cs="Times New Roman"/>
-        </w:rPr>
-      </w:pPr>
-      <w:r>
-        <w:rPr>
-          <w:rFonts w:ascii="Times New Roman" w:hAnsi="Times New Roman" w:cs="Times New Roman"/>
+          <w:color w:val="auto"/>
+        </w:rPr>
+      </w:pPr>
+      <w:r>
+        <w:rPr>
+          <w:rFonts w:ascii="Times New Roman" w:hAnsi="Times New Roman" w:cs="Times New Roman"/>
+          <w:color w:val="auto"/>
           <w:sz w:val="24"/>
         </w:rPr>
         <w:t>11/23/2017</w:t>
@@ -192,6 +221,7 @@
       <w:r>
         <w:rPr>
           <w:rFonts w:ascii="Times New Roman" w:hAnsi="Times New Roman" w:cs="Times New Roman"/>
+          <w:color w:val="auto"/>
         </w:rPr>
         <w:br w:type="page"/>
       </w:r>
@@ -215,10 +245,7 @@
         <w:t xml:space="preserve">Abstract </w:t>
       </w:r>
       <w:r>
-        <w:t>—</w:t>
-      </w:r>
-      <w:r>
-        <w:t xml:space="preserve"> This paper </w:t>
+        <w:t xml:space="preserve">— This paper </w:t>
       </w:r>
     </w:p>
     <w:p>
@@ -626,7 +653,6 @@
       <w:pPr>
         <w:pStyle w:val="Abstract"/>
         <w:spacing w:line="480" w:lineRule="auto"/>
-        <w:ind w:firstLine="720"/>
         <w:rPr>
           <w:sz w:val="24"/>
           <w:szCs w:val="24"/>
@@ -644,16 +670,13 @@
       <w:pPr>
         <w:pStyle w:val="Abstract"/>
         <w:spacing w:line="480" w:lineRule="auto"/>
-        <w:ind w:firstLine="720"/>
-        <w:rPr>
-          <w:b w:val="0"/>
-          <w:sz w:val="24"/>
-          <w:szCs w:val="24"/>
-        </w:rPr>
-      </w:pPr>
-      <w:r>
-        <w:rPr>
-          <w:b w:val="0"/>
+        <w:rPr>
+          <w:sz w:val="24"/>
+          <w:szCs w:val="24"/>
+        </w:rPr>
+      </w:pPr>
+      <w:r>
+        <w:rPr>
           <w:noProof/>
           <w:sz w:val="24"/>
           <w:szCs w:val="24"/>
@@ -662,7 +685,7 @@
           <wp:inline distT="0" distB="0" distL="0" distR="0">
             <wp:extent cx="5486400" cy="954405"/>
             <wp:effectExtent l="0" t="0" r="0" b="0"/>
-            <wp:docPr id="3" name="Picture 3"/>
+            <wp:docPr id="13" name="Picture 13"/>
             <wp:cNvGraphicFramePr>
               <a:graphicFrameLocks xmlns:a="http://schemas.openxmlformats.org/drawingml/2006/main" noChangeAspect="1"/>
             </wp:cNvGraphicFramePr>
@@ -670,7 +693,7 @@
               <a:graphicData uri="http://schemas.openxmlformats.org/drawingml/2006/picture">
                 <pic:pic xmlns:pic="http://schemas.openxmlformats.org/drawingml/2006/picture">
                   <pic:nvPicPr>
-                    <pic:cNvPr id="3" name="Header.PNG"/>
+                    <pic:cNvPr id="13" name="Header.PNG"/>
                     <pic:cNvPicPr/>
                   </pic:nvPicPr>
                   <pic:blipFill>
@@ -703,29 +726,99 @@
     </w:p>
     <w:p>
       <w:pPr>
-        <w:rPr>
-          <w:rFonts w:ascii="Times New Roman" w:hAnsi="Times New Roman" w:cs="Times New Roman"/>
-          <w:b/>
-        </w:rPr>
-      </w:pPr>
-      <w:r>
-        <w:tab/>
-      </w:r>
-      <w:r>
-        <w:rPr>
-          <w:rFonts w:ascii="Times New Roman" w:hAnsi="Times New Roman" w:cs="Times New Roman"/>
-          <w:b/>
-          <w:sz w:val="24"/>
-        </w:rPr>
-        <w:t>Footer</w:t>
+        <w:pStyle w:val="Abstract"/>
+        <w:spacing w:line="480" w:lineRule="auto"/>
+        <w:rPr>
+          <w:sz w:val="24"/>
+          <w:szCs w:val="24"/>
+        </w:rPr>
+      </w:pPr>
+      <w:r>
+        <w:rPr>
+          <w:noProof/>
+          <w:sz w:val="24"/>
+          <w:szCs w:val="24"/>
+        </w:rPr>
+        <w:drawing>
+          <wp:inline distT="0" distB="0" distL="0" distR="0">
+            <wp:extent cx="5486400" cy="833755"/>
+            <wp:effectExtent l="0" t="0" r="0" b="4445"/>
+            <wp:docPr id="14" name="Picture 14"/>
+            <wp:cNvGraphicFramePr>
+              <a:graphicFrameLocks xmlns:a="http://schemas.openxmlformats.org/drawingml/2006/main" noChangeAspect="1"/>
+            </wp:cNvGraphicFramePr>
+            <a:graphic xmlns:a="http://schemas.openxmlformats.org/drawingml/2006/main">
+              <a:graphicData uri="http://schemas.openxmlformats.org/drawingml/2006/picture">
+                <pic:pic xmlns:pic="http://schemas.openxmlformats.org/drawingml/2006/picture">
+                  <pic:nvPicPr>
+                    <pic:cNvPr id="14" name="Login_User.PNG"/>
+                    <pic:cNvPicPr/>
+                  </pic:nvPicPr>
+                  <pic:blipFill>
+                    <a:blip r:embed="rId10">
+                      <a:extLst>
+                        <a:ext uri="{28A0092B-C50C-407E-A947-70E740481C1C}">
+                          <a14:useLocalDpi xmlns:a14="http://schemas.microsoft.com/office/drawing/2010/main" val="0"/>
+                        </a:ext>
+                      </a:extLst>
+                    </a:blip>
+                    <a:stretch>
+                      <a:fillRect/>
+                    </a:stretch>
+                  </pic:blipFill>
+                  <pic:spPr>
+                    <a:xfrm>
+                      <a:off x="0" y="0"/>
+                      <a:ext cx="5486400" cy="833755"/>
+                    </a:xfrm>
+                    <a:prstGeom prst="rect">
+                      <a:avLst/>
+                    </a:prstGeom>
+                  </pic:spPr>
+                </pic:pic>
+              </a:graphicData>
+            </a:graphic>
+          </wp:inline>
+        </w:drawing>
       </w:r>
     </w:p>
     <w:p>
       <w:pPr>
+        <w:rPr>
+          <w:rFonts w:ascii="Times New Roman" w:hAnsi="Times New Roman" w:cs="Times New Roman"/>
+          <w:b/>
+          <w:color w:val="auto"/>
+          <w:sz w:val="24"/>
+        </w:rPr>
+      </w:pPr>
+    </w:p>
+    <w:p>
+      <w:pPr>
+        <w:rPr>
+          <w:rFonts w:ascii="Times New Roman" w:hAnsi="Times New Roman" w:cs="Times New Roman"/>
+          <w:b/>
+          <w:color w:val="auto"/>
+          <w:sz w:val="24"/>
+        </w:rPr>
+      </w:pPr>
+      <w:r>
+        <w:rPr>
+          <w:rFonts w:ascii="Times New Roman" w:hAnsi="Times New Roman" w:cs="Times New Roman"/>
+          <w:b/>
+          <w:color w:val="auto"/>
+          <w:sz w:val="24"/>
+        </w:rPr>
+        <w:lastRenderedPageBreak/>
+        <w:t>Footer</w:t>
+      </w:r>
+    </w:p>
+    <w:p>
+      <w:pPr>
         <w:jc w:val="both"/>
         <w:rPr>
           <w:rFonts w:ascii="Times New Roman" w:hAnsi="Times New Roman" w:cs="Times New Roman"/>
           <w:b/>
+          <w:color w:val="auto"/>
           <w:sz w:val="24"/>
           <w:szCs w:val="24"/>
         </w:rPr>
@@ -734,6 +827,7 @@
         <w:rPr>
           <w:rFonts w:ascii="Times New Roman" w:hAnsi="Times New Roman" w:cs="Times New Roman"/>
           <w:b/>
+          <w:color w:val="auto"/>
           <w:sz w:val="24"/>
           <w:szCs w:val="24"/>
         </w:rPr>
@@ -744,6 +838,7 @@
           <w:rFonts w:ascii="Times New Roman" w:hAnsi="Times New Roman" w:cs="Times New Roman"/>
           <w:b/>
           <w:noProof/>
+          <w:color w:val="auto"/>
           <w:sz w:val="24"/>
           <w:szCs w:val="24"/>
           <w:lang w:eastAsia="en-US"/>
@@ -764,7 +859,7 @@
                     <pic:cNvPicPr/>
                   </pic:nvPicPr>
                   <pic:blipFill>
-                    <a:blip r:embed="rId10">
+                    <a:blip r:embed="rId11">
                       <a:extLst>
                         <a:ext uri="{28A0092B-C50C-407E-A947-70E740481C1C}">
                           <a14:useLocalDpi xmlns:a14="http://schemas.microsoft.com/office/drawing/2010/main" val="0"/>
@@ -796,6 +891,7 @@
         <w:rPr>
           <w:rFonts w:ascii="Times New Roman" w:hAnsi="Times New Roman" w:cs="Times New Roman"/>
           <w:b/>
+          <w:color w:val="auto"/>
           <w:sz w:val="24"/>
           <w:szCs w:val="24"/>
         </w:rPr>
@@ -804,10 +900,10 @@
         <w:rPr>
           <w:rFonts w:ascii="Times New Roman" w:hAnsi="Times New Roman" w:cs="Times New Roman"/>
           <w:b/>
-          <w:sz w:val="24"/>
-          <w:szCs w:val="24"/>
-        </w:rPr>
-        <w:lastRenderedPageBreak/>
+          <w:color w:val="auto"/>
+          <w:sz w:val="24"/>
+          <w:szCs w:val="24"/>
+        </w:rPr>
         <w:t>Homepage</w:t>
       </w:r>
     </w:p>
@@ -816,6 +912,7 @@
         <w:rPr>
           <w:rFonts w:ascii="Times New Roman" w:hAnsi="Times New Roman" w:cs="Times New Roman"/>
           <w:b/>
+          <w:color w:val="auto"/>
           <w:sz w:val="24"/>
           <w:szCs w:val="24"/>
         </w:rPr>
@@ -825,6 +922,7 @@
           <w:rFonts w:ascii="Times New Roman" w:hAnsi="Times New Roman" w:cs="Times New Roman"/>
           <w:b/>
           <w:noProof/>
+          <w:color w:val="auto"/>
           <w:sz w:val="24"/>
           <w:szCs w:val="24"/>
           <w:lang w:eastAsia="en-US"/>
@@ -845,7 +943,7 @@
                     <pic:cNvPicPr/>
                   </pic:nvPicPr>
                   <pic:blipFill>
-                    <a:blip r:embed="rId11">
+                    <a:blip r:embed="rId12">
                       <a:extLst>
                         <a:ext uri="{28A0092B-C50C-407E-A947-70E740481C1C}">
                           <a14:useLocalDpi xmlns:a14="http://schemas.microsoft.com/office/drawing/2010/main" val="0"/>
@@ -877,6 +975,7 @@
         <w:rPr>
           <w:rFonts w:ascii="Times New Roman" w:hAnsi="Times New Roman" w:cs="Times New Roman"/>
           <w:b/>
+          <w:color w:val="auto"/>
           <w:sz w:val="24"/>
           <w:szCs w:val="24"/>
         </w:rPr>
@@ -885,6 +984,7 @@
         <w:rPr>
           <w:rFonts w:ascii="Times New Roman" w:hAnsi="Times New Roman" w:cs="Times New Roman"/>
           <w:b/>
+          <w:color w:val="auto"/>
           <w:sz w:val="24"/>
           <w:szCs w:val="24"/>
         </w:rPr>
@@ -896,6 +996,7 @@
         <w:rPr>
           <w:rFonts w:ascii="Times New Roman" w:hAnsi="Times New Roman" w:cs="Times New Roman"/>
           <w:b/>
+          <w:color w:val="auto"/>
           <w:sz w:val="24"/>
           <w:szCs w:val="24"/>
         </w:rPr>
@@ -905,14 +1006,16 @@
           <w:rFonts w:ascii="Times New Roman" w:hAnsi="Times New Roman" w:cs="Times New Roman"/>
           <w:b/>
           <w:noProof/>
+          <w:color w:val="auto"/>
           <w:sz w:val="24"/>
           <w:szCs w:val="24"/>
           <w:lang w:eastAsia="en-US"/>
         </w:rPr>
+        <w:lastRenderedPageBreak/>
         <w:drawing>
           <wp:inline distT="0" distB="0" distL="0" distR="0">
-            <wp:extent cx="5784792" cy="4332849"/>
-            <wp:effectExtent l="0" t="0" r="6985" b="0"/>
+            <wp:extent cx="5782017" cy="3467686"/>
+            <wp:effectExtent l="0" t="0" r="0" b="0"/>
             <wp:docPr id="6" name="Picture 6"/>
             <wp:cNvGraphicFramePr>
               <a:graphicFrameLocks xmlns:a="http://schemas.openxmlformats.org/drawingml/2006/main" noChangeAspect="1"/>
@@ -925,7 +1028,7 @@
                     <pic:cNvPicPr/>
                   </pic:nvPicPr>
                   <pic:blipFill>
-                    <a:blip r:embed="rId12">
+                    <a:blip r:embed="rId13">
                       <a:extLst>
                         <a:ext uri="{28A0092B-C50C-407E-A947-70E740481C1C}">
                           <a14:useLocalDpi xmlns:a14="http://schemas.microsoft.com/office/drawing/2010/main" val="0"/>
@@ -939,7 +1042,7 @@
                   <pic:spPr>
                     <a:xfrm>
                       <a:off x="0" y="0"/>
-                      <a:ext cx="5824745" cy="4362774"/>
+                      <a:ext cx="5841713" cy="3503488"/>
                     </a:xfrm>
                     <a:prstGeom prst="rect">
                       <a:avLst/>
@@ -957,6 +1060,7 @@
         <w:rPr>
           <w:rFonts w:ascii="Times New Roman" w:hAnsi="Times New Roman" w:cs="Times New Roman"/>
           <w:b/>
+          <w:color w:val="auto"/>
           <w:sz w:val="24"/>
           <w:szCs w:val="24"/>
         </w:rPr>
@@ -965,10 +1069,10 @@
         <w:rPr>
           <w:rFonts w:ascii="Times New Roman" w:hAnsi="Times New Roman" w:cs="Times New Roman"/>
           <w:b/>
-          <w:sz w:val="24"/>
-          <w:szCs w:val="24"/>
-        </w:rPr>
-        <w:lastRenderedPageBreak/>
+          <w:color w:val="auto"/>
+          <w:sz w:val="24"/>
+          <w:szCs w:val="24"/>
+        </w:rPr>
         <w:t>Specials Page</w:t>
       </w:r>
     </w:p>
@@ -977,6 +1081,7 @@
         <w:rPr>
           <w:rFonts w:ascii="Times New Roman" w:hAnsi="Times New Roman" w:cs="Times New Roman"/>
           <w:b/>
+          <w:color w:val="auto"/>
           <w:sz w:val="24"/>
           <w:szCs w:val="24"/>
         </w:rPr>
@@ -986,6 +1091,7 @@
           <w:rFonts w:ascii="Times New Roman" w:hAnsi="Times New Roman" w:cs="Times New Roman"/>
           <w:b/>
           <w:noProof/>
+          <w:color w:val="auto"/>
           <w:sz w:val="24"/>
           <w:szCs w:val="24"/>
           <w:lang w:eastAsia="en-US"/>
@@ -1006,7 +1112,7 @@
                     <pic:cNvPicPr/>
                   </pic:nvPicPr>
                   <pic:blipFill>
-                    <a:blip r:embed="rId13">
+                    <a:blip r:embed="rId14">
                       <a:extLst>
                         <a:ext uri="{28A0092B-C50C-407E-A947-70E740481C1C}">
                           <a14:useLocalDpi xmlns:a14="http://schemas.microsoft.com/office/drawing/2010/main" val="0"/>
@@ -1038,6 +1144,7 @@
         <w:rPr>
           <w:rFonts w:ascii="Times New Roman" w:hAnsi="Times New Roman" w:cs="Times New Roman"/>
           <w:b/>
+          <w:color w:val="auto"/>
           <w:sz w:val="24"/>
           <w:szCs w:val="24"/>
         </w:rPr>
@@ -1046,9 +1153,11 @@
         <w:rPr>
           <w:rFonts w:ascii="Times New Roman" w:hAnsi="Times New Roman" w:cs="Times New Roman"/>
           <w:b/>
-          <w:sz w:val="24"/>
-          <w:szCs w:val="24"/>
-        </w:rPr>
+          <w:color w:val="auto"/>
+          <w:sz w:val="24"/>
+          <w:szCs w:val="24"/>
+        </w:rPr>
+        <w:lastRenderedPageBreak/>
         <w:t>Cart</w:t>
       </w:r>
     </w:p>
@@ -1057,6 +1166,7 @@
         <w:rPr>
           <w:rFonts w:ascii="Times New Roman" w:hAnsi="Times New Roman" w:cs="Times New Roman"/>
           <w:b/>
+          <w:color w:val="auto"/>
           <w:sz w:val="24"/>
           <w:szCs w:val="24"/>
         </w:rPr>
@@ -1066,6 +1176,7 @@
           <w:rFonts w:ascii="Times New Roman" w:hAnsi="Times New Roman" w:cs="Times New Roman"/>
           <w:b/>
           <w:noProof/>
+          <w:color w:val="auto"/>
           <w:sz w:val="24"/>
           <w:szCs w:val="24"/>
           <w:lang w:eastAsia="en-US"/>
@@ -1086,7 +1197,7 @@
                     <pic:cNvPicPr/>
                   </pic:nvPicPr>
                   <pic:blipFill>
-                    <a:blip r:embed="rId14">
+                    <a:blip r:embed="rId15">
                       <a:extLst>
                         <a:ext uri="{28A0092B-C50C-407E-A947-70E740481C1C}">
                           <a14:useLocalDpi xmlns:a14="http://schemas.microsoft.com/office/drawing/2010/main" val="0"/>
@@ -1118,6 +1229,7 @@
         <w:rPr>
           <w:rFonts w:ascii="Times New Roman" w:hAnsi="Times New Roman" w:cs="Times New Roman"/>
           <w:b/>
+          <w:color w:val="auto"/>
           <w:sz w:val="24"/>
           <w:szCs w:val="24"/>
         </w:rPr>
@@ -1128,6 +1240,7 @@
         <w:rPr>
           <w:rFonts w:ascii="Times New Roman" w:hAnsi="Times New Roman" w:cs="Times New Roman"/>
           <w:b/>
+          <w:color w:val="auto"/>
           <w:sz w:val="24"/>
           <w:szCs w:val="24"/>
         </w:rPr>
@@ -1138,6 +1251,7 @@
         <w:rPr>
           <w:rFonts w:ascii="Times New Roman" w:hAnsi="Times New Roman" w:cs="Times New Roman"/>
           <w:b/>
+          <w:color w:val="auto"/>
           <w:sz w:val="24"/>
           <w:szCs w:val="24"/>
         </w:rPr>
@@ -1146,10 +1260,10 @@
         <w:rPr>
           <w:rFonts w:ascii="Times New Roman" w:hAnsi="Times New Roman" w:cs="Times New Roman"/>
           <w:b/>
-          <w:sz w:val="24"/>
-          <w:szCs w:val="24"/>
-        </w:rPr>
-        <w:lastRenderedPageBreak/>
+          <w:color w:val="auto"/>
+          <w:sz w:val="24"/>
+          <w:szCs w:val="24"/>
+        </w:rPr>
         <w:t>Login</w:t>
       </w:r>
     </w:p>
@@ -1158,6 +1272,7 @@
         <w:rPr>
           <w:rFonts w:ascii="Times New Roman" w:hAnsi="Times New Roman" w:cs="Times New Roman"/>
           <w:b/>
+          <w:color w:val="auto"/>
           <w:sz w:val="24"/>
           <w:szCs w:val="24"/>
         </w:rPr>
@@ -1167,15 +1282,16 @@
           <w:rFonts w:ascii="Times New Roman" w:hAnsi="Times New Roman" w:cs="Times New Roman"/>
           <w:b/>
           <w:noProof/>
+          <w:color w:val="auto"/>
           <w:sz w:val="24"/>
           <w:szCs w:val="24"/>
           <w:lang w:eastAsia="en-US"/>
         </w:rPr>
         <w:drawing>
           <wp:inline distT="0" distB="0" distL="0" distR="0">
-            <wp:extent cx="5486400" cy="2466340"/>
-            <wp:effectExtent l="0" t="0" r="0" b="0"/>
-            <wp:docPr id="9" name="Picture 9"/>
+            <wp:extent cx="3810196" cy="2432175"/>
+            <wp:effectExtent l="0" t="0" r="0" b="6350"/>
+            <wp:docPr id="11" name="Picture 11"/>
             <wp:cNvGraphicFramePr>
               <a:graphicFrameLocks xmlns:a="http://schemas.openxmlformats.org/drawingml/2006/main" noChangeAspect="1"/>
             </wp:cNvGraphicFramePr>
@@ -1183,11 +1299,11 @@
               <a:graphicData uri="http://schemas.openxmlformats.org/drawingml/2006/picture">
                 <pic:pic xmlns:pic="http://schemas.openxmlformats.org/drawingml/2006/picture">
                   <pic:nvPicPr>
-                    <pic:cNvPr id="9" name="Login.PNG"/>
+                    <pic:cNvPr id="11" name="Login.PNG"/>
                     <pic:cNvPicPr/>
                   </pic:nvPicPr>
                   <pic:blipFill>
-                    <a:blip r:embed="rId15">
+                    <a:blip r:embed="rId16">
                       <a:extLst>
                         <a:ext uri="{28A0092B-C50C-407E-A947-70E740481C1C}">
                           <a14:useLocalDpi xmlns:a14="http://schemas.microsoft.com/office/drawing/2010/main" val="0"/>
@@ -1201,7 +1317,7 @@
                   <pic:spPr>
                     <a:xfrm>
                       <a:off x="0" y="0"/>
-                      <a:ext cx="5486400" cy="2466340"/>
+                      <a:ext cx="3810196" cy="2432175"/>
                     </a:xfrm>
                     <a:prstGeom prst="rect">
                       <a:avLst/>
@@ -1219,6 +1335,7 @@
         <w:rPr>
           <w:rFonts w:ascii="Times New Roman" w:hAnsi="Times New Roman" w:cs="Times New Roman"/>
           <w:b/>
+          <w:color w:val="auto"/>
           <w:sz w:val="24"/>
           <w:szCs w:val="24"/>
         </w:rPr>
@@ -1227,16 +1344,165 @@
         <w:rPr>
           <w:rFonts w:ascii="Times New Roman" w:hAnsi="Times New Roman" w:cs="Times New Roman"/>
           <w:b/>
+          <w:color w:val="auto"/>
           <w:sz w:val="24"/>
           <w:szCs w:val="24"/>
         </w:rPr>
         <w:t>Register</w:t>
+      </w:r>
+    </w:p>
+    <w:p>
+      <w:pPr>
+        <w:rPr>
+          <w:rFonts w:ascii="Times New Roman" w:hAnsi="Times New Roman" w:cs="Times New Roman"/>
+          <w:b/>
+          <w:color w:val="auto"/>
+          <w:sz w:val="24"/>
+          <w:szCs w:val="24"/>
+        </w:rPr>
+      </w:pPr>
+      <w:r>
+        <w:rPr>
+          <w:rFonts w:ascii="Times New Roman" w:hAnsi="Times New Roman" w:cs="Times New Roman"/>
+          <w:b/>
+          <w:noProof/>
+          <w:color w:val="auto"/>
+          <w:sz w:val="24"/>
+          <w:szCs w:val="24"/>
+          <w:lang w:eastAsia="en-US"/>
+        </w:rPr>
+        <w:lastRenderedPageBreak/>
+        <w:drawing>
+          <wp:inline distT="0" distB="0" distL="0" distR="0">
+            <wp:extent cx="2540131" cy="4934204"/>
+            <wp:effectExtent l="0" t="0" r="0" b="0"/>
+            <wp:docPr id="10" name="Picture 10"/>
+            <wp:cNvGraphicFramePr>
+              <a:graphicFrameLocks xmlns:a="http://schemas.openxmlformats.org/drawingml/2006/main" noChangeAspect="1"/>
+            </wp:cNvGraphicFramePr>
+            <a:graphic xmlns:a="http://schemas.openxmlformats.org/drawingml/2006/main">
+              <a:graphicData uri="http://schemas.openxmlformats.org/drawingml/2006/picture">
+                <pic:pic xmlns:pic="http://schemas.openxmlformats.org/drawingml/2006/picture">
+                  <pic:nvPicPr>
+                    <pic:cNvPr id="10" name="register.PNG"/>
+                    <pic:cNvPicPr/>
+                  </pic:nvPicPr>
+                  <pic:blipFill>
+                    <a:blip r:embed="rId17">
+                      <a:extLst>
+                        <a:ext uri="{28A0092B-C50C-407E-A947-70E740481C1C}">
+                          <a14:useLocalDpi xmlns:a14="http://schemas.microsoft.com/office/drawing/2010/main" val="0"/>
+                        </a:ext>
+                      </a:extLst>
+                    </a:blip>
+                    <a:stretch>
+                      <a:fillRect/>
+                    </a:stretch>
+                  </pic:blipFill>
+                  <pic:spPr>
+                    <a:xfrm>
+                      <a:off x="0" y="0"/>
+                      <a:ext cx="2540131" cy="4934204"/>
+                    </a:xfrm>
+                    <a:prstGeom prst="rect">
+                      <a:avLst/>
+                    </a:prstGeom>
+                  </pic:spPr>
+                </pic:pic>
+              </a:graphicData>
+            </a:graphic>
+          </wp:inline>
+        </w:drawing>
       </w:r>
       <w:bookmarkStart w:id="5" w:name="_GoBack"/>
       <w:bookmarkEnd w:id="5"/>
     </w:p>
+    <w:p>
+      <w:pPr>
+        <w:rPr>
+          <w:rFonts w:ascii="Times New Roman" w:hAnsi="Times New Roman" w:cs="Times New Roman"/>
+          <w:b/>
+          <w:color w:val="auto"/>
+          <w:sz w:val="24"/>
+          <w:szCs w:val="24"/>
+        </w:rPr>
+      </w:pPr>
+      <w:r>
+        <w:rPr>
+          <w:rFonts w:ascii="Times New Roman" w:hAnsi="Times New Roman" w:cs="Times New Roman"/>
+          <w:b/>
+          <w:color w:val="auto"/>
+          <w:sz w:val="24"/>
+          <w:szCs w:val="24"/>
+        </w:rPr>
+        <w:t>Database/Server</w:t>
+      </w:r>
+    </w:p>
+    <w:p>
+      <w:pPr>
+        <w:rPr>
+          <w:rFonts w:ascii="Times New Roman" w:hAnsi="Times New Roman" w:cs="Times New Roman"/>
+          <w:b/>
+          <w:color w:val="auto"/>
+          <w:sz w:val="24"/>
+          <w:szCs w:val="24"/>
+        </w:rPr>
+      </w:pPr>
+      <w:r>
+        <w:rPr>
+          <w:rFonts w:ascii="Times New Roman" w:hAnsi="Times New Roman" w:cs="Times New Roman"/>
+          <w:b/>
+          <w:noProof/>
+          <w:color w:val="auto"/>
+          <w:sz w:val="24"/>
+          <w:szCs w:val="24"/>
+          <w:lang w:eastAsia="en-US"/>
+        </w:rPr>
+        <w:drawing>
+          <wp:inline distT="0" distB="0" distL="0" distR="0">
+            <wp:extent cx="5486400" cy="2719705"/>
+            <wp:effectExtent l="0" t="0" r="0" b="4445"/>
+            <wp:docPr id="12" name="Picture 12"/>
+            <wp:cNvGraphicFramePr>
+              <a:graphicFrameLocks xmlns:a="http://schemas.openxmlformats.org/drawingml/2006/main" noChangeAspect="1"/>
+            </wp:cNvGraphicFramePr>
+            <a:graphic xmlns:a="http://schemas.openxmlformats.org/drawingml/2006/main">
+              <a:graphicData uri="http://schemas.openxmlformats.org/drawingml/2006/picture">
+                <pic:pic xmlns:pic="http://schemas.openxmlformats.org/drawingml/2006/picture">
+                  <pic:nvPicPr>
+                    <pic:cNvPr id="12" name="Database_Server.PNG"/>
+                    <pic:cNvPicPr/>
+                  </pic:nvPicPr>
+                  <pic:blipFill>
+                    <a:blip r:embed="rId18">
+                      <a:extLst>
+                        <a:ext uri="{28A0092B-C50C-407E-A947-70E740481C1C}">
+                          <a14:useLocalDpi xmlns:a14="http://schemas.microsoft.com/office/drawing/2010/main" val="0"/>
+                        </a:ext>
+                      </a:extLst>
+                    </a:blip>
+                    <a:stretch>
+                      <a:fillRect/>
+                    </a:stretch>
+                  </pic:blipFill>
+                  <pic:spPr>
+                    <a:xfrm>
+                      <a:off x="0" y="0"/>
+                      <a:ext cx="5486400" cy="2719705"/>
+                    </a:xfrm>
+                    <a:prstGeom prst="rect">
+                      <a:avLst/>
+                    </a:prstGeom>
+                  </pic:spPr>
+                </pic:pic>
+              </a:graphicData>
+            </a:graphic>
+          </wp:inline>
+        </w:drawing>
+      </w:r>
+    </w:p>
     <w:sectPr>
-      <w:footerReference w:type="default" r:id="rId16"/>
+      <w:footerReference w:type="default" r:id="rId19"/>
       <w:pgSz w:w="12240" w:h="15840"/>
       <w:pgMar w:top="1440" w:right="1800" w:bottom="1440" w:left="1800" w:header="720" w:footer="720" w:gutter="0"/>
       <w:pgNumType w:start="0"/>
@@ -1295,7 +1561,7 @@
       <w:rPr>
         <w:noProof/>
       </w:rPr>
-      <w:t>4</w:t>
+      <w:t>5</w:t>
     </w:r>
     <w:r>
       <w:fldChar w:fldCharType="end"/>
@@ -3870,7 +4136,7 @@
 </file>
 
 <file path=customXml/itemProps1.xml><?xml version="1.0" encoding="utf-8"?>
-<ds:datastoreItem xmlns:ds="http://schemas.openxmlformats.org/officeDocument/2006/customXml" ds:itemID="{CEDB77BE-3C53-41C3-BEA7-37E5CF0AAF27}">
+<ds:datastoreItem xmlns:ds="http://schemas.openxmlformats.org/officeDocument/2006/customXml" ds:itemID="{EF6F239F-C1D8-4035-8D88-308E58B2BA42}">
   <ds:schemaRefs>
     <ds:schemaRef ds:uri="http://schemas.openxmlformats.org/officeDocument/2006/bibliography"/>
   </ds:schemaRefs>
